--- a/Tarea 16 Semana 14-GrupoB (Entrega Final)/INSTRUCCIONES-DEL-PROYECTO-GRUPO-B.docx
+++ b/Tarea 16 Semana 14-GrupoB (Entrega Final)/INSTRUCCIONES-DEL-PROYECTO-GRUPO-B.docx
@@ -329,7 +329,15 @@
           <w:sz w:val="24"/>
           <w:szCs w:val="24"/>
         </w:rPr>
-        <w:t>06 de septiembre</w:t>
+        <w:t>10</w:t>
+      </w:r>
+      <w:r>
+        <w:rPr>
+          <w:rFonts w:ascii="Times New Roman" w:hAnsi="Times New Roman" w:cs="Times New Roman"/>
+          <w:sz w:val="24"/>
+          <w:szCs w:val="24"/>
+        </w:rPr>
+        <w:t xml:space="preserve"> de septiembre</w:t>
       </w:r>
       <w:r>
         <w:rPr>
@@ -464,13 +472,6 @@
     <w:p>
       <w:pPr>
         <w:rPr>
-          <w:rFonts w:ascii="Times New Roman" w:hAnsi="Times New Roman" w:cs="Times New Roman"/>
-          <w:sz w:val="24"/>
-          <w:szCs w:val="24"/>
-        </w:rPr>
-      </w:pPr>
-      <w:r>
-        <w:rPr>
           <w:rStyle w:val="Hipervnculo"/>
           <w:rFonts w:ascii="Times New Roman" w:hAnsi="Times New Roman" w:cs="Times New Roman"/>
           <w:color w:val="auto"/>
@@ -478,6 +479,16 @@
           <w:szCs w:val="24"/>
           <w:u w:val="none"/>
         </w:rPr>
+      </w:pPr>
+      <w:r>
+        <w:rPr>
+          <w:rStyle w:val="Hipervnculo"/>
+          <w:rFonts w:ascii="Times New Roman" w:hAnsi="Times New Roman" w:cs="Times New Roman"/>
+          <w:color w:val="auto"/>
+          <w:sz w:val="24"/>
+          <w:szCs w:val="24"/>
+          <w:u w:val="none"/>
+        </w:rPr>
         <w:t>(En este enlace se encuentra</w:t>
       </w:r>
       <w:r>
@@ -577,7 +588,7 @@
           <w:szCs w:val="24"/>
           <w:u w:val="none"/>
         </w:rPr>
-        <w:t xml:space="preserve">Documento de alcance, Plan de Pruebas, </w:t>
+        <w:t xml:space="preserve">Documento de alcance, Plan de Pruebas, Plan de mantenimiento, Manual técnico, </w:t>
       </w:r>
       <w:r>
         <w:rPr>
@@ -588,29 +599,24 @@
           <w:szCs w:val="24"/>
           <w:u w:val="none"/>
         </w:rPr>
-        <w:t>Plan de mantenimiento</w:t>
-      </w:r>
-      <w:r>
-        <w:rPr>
-          <w:rStyle w:val="Hipervnculo"/>
-          <w:rFonts w:ascii="Times New Roman" w:hAnsi="Times New Roman" w:cs="Times New Roman"/>
-          <w:color w:val="auto"/>
-          <w:sz w:val="24"/>
-          <w:szCs w:val="24"/>
-          <w:u w:val="none"/>
-        </w:rPr>
-        <w:t xml:space="preserve">, Manual técnico, </w:t>
-      </w:r>
-      <w:r>
-        <w:rPr>
-          <w:rStyle w:val="Hipervnculo"/>
-          <w:rFonts w:ascii="Times New Roman" w:hAnsi="Times New Roman" w:cs="Times New Roman"/>
-          <w:color w:val="auto"/>
-          <w:sz w:val="24"/>
-          <w:szCs w:val="24"/>
-          <w:u w:val="none"/>
-        </w:rPr>
         <w:t>Manual de usuario, y Bitácora de actividades del grupo)</w:t>
+      </w:r>
+    </w:p>
+    <w:p>
+      <w:pPr>
+        <w:rPr>
+          <w:rFonts w:ascii="Times New Roman" w:hAnsi="Times New Roman" w:cs="Times New Roman"/>
+          <w:sz w:val="24"/>
+          <w:szCs w:val="24"/>
+        </w:rPr>
+      </w:pPr>
+      <w:r>
+        <w:rPr>
+          <w:rFonts w:ascii="Times New Roman" w:hAnsi="Times New Roman" w:cs="Times New Roman"/>
+          <w:sz w:val="24"/>
+          <w:szCs w:val="24"/>
+        </w:rPr>
+        <w:t>Para abrir la documentación del código generada gracias a la herramienta Doxygen, se debe abrir el archivo Index.html ubicado en la carpeta que se encuentra dentro de la siguiente ruta: GestionDeColegiados/Tarea16 Semana 14-GrupoB (Entrega final)/GRUPO B- DOCUMENTACIÓN/html</w:t>
       </w:r>
     </w:p>
     <w:p>
@@ -697,50 +703,16 @@
       </w:pPr>
       <w:r>
         <w:rPr>
-          <w:rFonts w:ascii="Times New Roman" w:hAnsi="Times New Roman" w:cs="Times New Roman"/>
-          <w:sz w:val="24"/>
-          <w:szCs w:val="24"/>
-        </w:rPr>
-        <w:t>2. Una vez que nos encontremos dentro de MySql Workench, abrimos una conexión</w:t>
-      </w:r>
-      <w:r>
-        <w:rPr>
-          <w:rFonts w:ascii="Times New Roman" w:hAnsi="Times New Roman" w:cs="Times New Roman"/>
-          <w:sz w:val="24"/>
-          <w:szCs w:val="24"/>
-        </w:rPr>
-        <w:t xml:space="preserve"> con nuestro usuario root</w:t>
-      </w:r>
-      <w:r>
-        <w:rPr>
-          <w:rFonts w:ascii="Times New Roman" w:hAnsi="Times New Roman" w:cs="Times New Roman"/>
-          <w:sz w:val="24"/>
-          <w:szCs w:val="24"/>
-        </w:rPr>
-        <w:t>.</w:t>
-      </w:r>
-    </w:p>
-    <w:p>
-      <w:pPr>
-        <w:jc w:val="both"/>
-        <w:rPr>
-          <w:rFonts w:ascii="Times New Roman" w:hAnsi="Times New Roman" w:cs="Times New Roman"/>
-          <w:sz w:val="24"/>
-          <w:szCs w:val="24"/>
-        </w:rPr>
-      </w:pPr>
-      <w:r>
-        <w:rPr>
           <w:noProof/>
         </w:rPr>
         <w:drawing>
-          <wp:anchor distT="0" distB="0" distL="114300" distR="114300" simplePos="0" relativeHeight="251662336" behindDoc="0" locked="0" layoutInCell="1" allowOverlap="1" wp14:anchorId="6F03CEB7" wp14:editId="4C556D6D">
+          <wp:anchor distT="0" distB="0" distL="114300" distR="114300" simplePos="0" relativeHeight="251662336" behindDoc="0" locked="0" layoutInCell="1" allowOverlap="1" wp14:anchorId="6F03CEB7" wp14:editId="0171DF80">
             <wp:simplePos x="0" y="0"/>
             <wp:positionH relativeFrom="margin">
-              <wp:posOffset>899160</wp:posOffset>
+              <wp:posOffset>965835</wp:posOffset>
             </wp:positionH>
             <wp:positionV relativeFrom="margin">
-              <wp:posOffset>6353810</wp:posOffset>
+              <wp:posOffset>6734810</wp:posOffset>
             </wp:positionV>
             <wp:extent cx="3601720" cy="2817495"/>
             <wp:effectExtent l="0" t="0" r="0" b="1905"/>
@@ -796,16 +768,30 @@
           </wp:anchor>
         </w:drawing>
       </w:r>
-    </w:p>
-    <w:p>
-      <w:pPr>
-        <w:jc w:val="both"/>
-        <w:rPr>
-          <w:rFonts w:ascii="Times New Roman" w:hAnsi="Times New Roman" w:cs="Times New Roman"/>
-          <w:sz w:val="24"/>
-          <w:szCs w:val="24"/>
-        </w:rPr>
-      </w:pPr>
+      <w:r>
+        <w:rPr>
+          <w:rFonts w:ascii="Times New Roman" w:hAnsi="Times New Roman" w:cs="Times New Roman"/>
+          <w:sz w:val="24"/>
+          <w:szCs w:val="24"/>
+        </w:rPr>
+        <w:t>2. Una vez que nos encontremos dentro de MySql Workench, abrimos una conexión</w:t>
+      </w:r>
+      <w:r>
+        <w:rPr>
+          <w:rFonts w:ascii="Times New Roman" w:hAnsi="Times New Roman" w:cs="Times New Roman"/>
+          <w:sz w:val="24"/>
+          <w:szCs w:val="24"/>
+        </w:rPr>
+        <w:t xml:space="preserve"> con nuestro usuario root</w:t>
+      </w:r>
+      <w:r>
+        <w:rPr>
+          <w:rFonts w:ascii="Times New Roman" w:hAnsi="Times New Roman" w:cs="Times New Roman"/>
+          <w:sz w:val="24"/>
+          <w:szCs w:val="24"/>
+        </w:rPr>
+        <w:t>.</w:t>
+      </w:r>
     </w:p>
     <w:p>
       <w:pPr>

--- a/Tarea 16 Semana 14-GrupoB (Entrega Final)/INSTRUCCIONES-DEL-PROYECTO-GRUPO-B.docx
+++ b/Tarea 16 Semana 14-GrupoB (Entrega Final)/INSTRUCCIONES-DEL-PROYECTO-GRUPO-B.docx
@@ -1,6 +1,6 @@
 
 <file path=word/document.xml><?xml version="1.0" encoding="utf-8"?>
-<w:document xmlns:wpc="http://schemas.microsoft.com/office/word/2010/wordprocessingCanvas" xmlns:cx="http://schemas.microsoft.com/office/drawing/2014/chartex" xmlns:cx1="http://schemas.microsoft.com/office/drawing/2015/9/8/chartex" xmlns:cx2="http://schemas.microsoft.com/office/drawing/2015/10/21/chartex" xmlns:cx3="http://schemas.microsoft.com/office/drawing/2016/5/9/chartex" xmlns:cx4="http://schemas.microsoft.com/office/drawing/2016/5/10/chartex" xmlns:cx5="http://schemas.microsoft.com/office/drawing/2016/5/11/chartex" xmlns:cx6="http://schemas.microsoft.com/office/drawing/2016/5/12/chartex" xmlns:cx7="http://schemas.microsoft.com/office/drawing/2016/5/13/chartex" xmlns:cx8="http://schemas.microsoft.com/office/drawing/2016/5/14/chartex" xmlns:mc="http://schemas.openxmlformats.org/markup-compatibility/2006" xmlns:aink="http://schemas.microsoft.com/office/drawing/2016/ink" xmlns:am3d="http://schemas.microsoft.com/office/drawing/2017/model3d" xmlns:o="urn:schemas-microsoft-com:office:office" xmlns:r="http://schemas.openxmlformats.org/officeDocument/2006/relationships" xmlns:m="http://schemas.openxmlformats.org/officeDocument/2006/math" xmlns:v="urn:schemas-microsoft-com:vml" xmlns:wp14="http://schemas.microsoft.com/office/word/2010/wordprocessingDrawing" xmlns:wp="http://schemas.openxmlformats.org/drawingml/2006/wordprocessingDrawing" xmlns:w10="urn:schemas-microsoft-com:office:word" xmlns:w="http://schemas.openxmlformats.org/wordprocessingml/2006/main" xmlns:w14="http://schemas.microsoft.com/office/word/2010/wordml" xmlns:w15="http://schemas.microsoft.com/office/word/2012/wordml" xmlns:w16cex="http://schemas.microsoft.com/office/word/2018/wordml/cex" xmlns:w16cid="http://schemas.microsoft.com/office/word/2016/wordml/cid" xmlns:w16="http://schemas.microsoft.com/office/word/2018/wordml" xmlns:w16sdtdh="http://schemas.microsoft.com/office/word/2020/wordml/sdtdatahash" xmlns:w16se="http://schemas.microsoft.com/office/word/2015/wordml/symex" xmlns:wpg="http://schemas.microsoft.com/office/word/2010/wordprocessingGroup" xmlns:wpi="http://schemas.microsoft.com/office/word/2010/wordprocessingInk" xmlns:wne="http://schemas.microsoft.com/office/word/2006/wordml" xmlns:wps="http://schemas.microsoft.com/office/word/2010/wordprocessingShape" mc:Ignorable="w14 w15 w16se w16cid w16 w16cex w16sdtdh wp14">
+<w:document xmlns:wpc="http://schemas.microsoft.com/office/word/2010/wordprocessingCanvas" xmlns:cx="http://schemas.microsoft.com/office/drawing/2014/chartex" xmlns:cx1="http://schemas.microsoft.com/office/drawing/2015/9/8/chartex" xmlns:cx2="http://schemas.microsoft.com/office/drawing/2015/10/21/chartex" xmlns:cx3="http://schemas.microsoft.com/office/drawing/2016/5/9/chartex" xmlns:cx4="http://schemas.microsoft.com/office/drawing/2016/5/10/chartex" xmlns:cx5="http://schemas.microsoft.com/office/drawing/2016/5/11/chartex" xmlns:cx6="http://schemas.microsoft.com/office/drawing/2016/5/12/chartex" xmlns:cx7="http://schemas.microsoft.com/office/drawing/2016/5/13/chartex" xmlns:cx8="http://schemas.microsoft.com/office/drawing/2016/5/14/chartex" xmlns:mc="http://schemas.openxmlformats.org/markup-compatibility/2006" xmlns:aink="http://schemas.microsoft.com/office/drawing/2016/ink" xmlns:am3d="http://schemas.microsoft.com/office/drawing/2017/model3d" xmlns:o="urn:schemas-microsoft-com:office:office" xmlns:r="http://schemas.openxmlformats.org/officeDocument/2006/relationships" xmlns:m="http://schemas.openxmlformats.org/officeDocument/2006/math" xmlns:v="urn:schemas-microsoft-com:vml" xmlns:wp14="http://schemas.microsoft.com/office/word/2010/wordprocessingDrawing" xmlns:wp="http://schemas.openxmlformats.org/drawingml/2006/wordprocessingDrawing" xmlns:w10="urn:schemas-microsoft-com:office:word" xmlns:w="http://schemas.openxmlformats.org/wordprocessingml/2006/main" xmlns:w14="http://schemas.microsoft.com/office/word/2010/wordml" xmlns:w15="http://schemas.microsoft.com/office/word/2012/wordml" xmlns:w16cid="http://schemas.microsoft.com/office/word/2016/wordml/cid" xmlns:w16se="http://schemas.microsoft.com/office/word/2015/wordml/symex" xmlns:wpg="http://schemas.microsoft.com/office/word/2010/wordprocessingGroup" xmlns:wpi="http://schemas.microsoft.com/office/word/2010/wordprocessingInk" xmlns:wne="http://schemas.microsoft.com/office/word/2006/wordml" xmlns:wps="http://schemas.microsoft.com/office/word/2010/wordprocessingShape" mc:Ignorable="w14 w15 w16se w16cid wp14">
   <w:body>
     <w:p>
       <w:pPr>
@@ -942,7 +942,7 @@
               </wp:anchor>
             </w:drawing>
           </mc:Choice>
-          <mc:Fallback>
+          <mc:Fallback xmlns:w16sdtdh="http://schemas.microsoft.com/office/word/2020/wordml/sdtdatahash" xmlns:w16="http://schemas.microsoft.com/office/word/2018/wordml" xmlns:w16cex="http://schemas.microsoft.com/office/word/2018/wordml/cex">
             <w:pict>
               <v:shapetype w14:anchorId="263FAC69" id="_x0000_t202" coordsize="21600,21600" o:spt="202" path="m,l,21600r21600,l21600,xe">
                 <v:stroke joinstyle="miter"/>
@@ -1038,7 +1038,7 @@
               </wp:anchor>
             </w:drawing>
           </mc:Choice>
-          <mc:Fallback>
+          <mc:Fallback xmlns:w16sdtdh="http://schemas.microsoft.com/office/word/2020/wordml/sdtdatahash" xmlns:w16="http://schemas.microsoft.com/office/word/2018/wordml" xmlns:w16cex="http://schemas.microsoft.com/office/word/2018/wordml/cex">
             <w:pict>
               <v:shapetype w14:anchorId="3C93196A" id="_x0000_t32" coordsize="21600,21600" o:spt="32" o:oned="t" path="m,l21600,21600e" filled="f">
                 <v:path arrowok="t" fillok="f" o:connecttype="none"/>
@@ -1114,7 +1114,7 @@
               </wp:anchor>
             </w:drawing>
           </mc:Choice>
-          <mc:Fallback>
+          <mc:Fallback xmlns:w16sdtdh="http://schemas.microsoft.com/office/word/2020/wordml/sdtdatahash" xmlns:w16="http://schemas.microsoft.com/office/word/2018/wordml" xmlns:w16cex="http://schemas.microsoft.com/office/word/2018/wordml/cex">
             <w:pict>
               <v:shape w14:anchorId="0720F101" id="Conector recto de flecha 4" o:spid="_x0000_s1026" type="#_x0000_t32" style="position:absolute;margin-left:19.2pt;margin-top:87.85pt;width:47.45pt;height:39.25pt;flip:x y;z-index:251665408;visibility:visible;mso-wrap-style:square;mso-wrap-distance-left:9pt;mso-wrap-distance-top:0;mso-wrap-distance-right:9pt;mso-wrap-distance-bottom:0;mso-position-horizontal:absolute;mso-position-horizontal-relative:text;mso-position-vertical:absolute;mso-position-vertical-relative:text" o:gfxdata="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" strokecolor="red" strokeweight="1.5pt">
                 <v:stroke endarrow="block" joinstyle="miter"/>
@@ -1441,7 +1441,7 @@
               </wp:anchor>
             </w:drawing>
           </mc:Choice>
-          <mc:Fallback>
+          <mc:Fallback xmlns:w16sdtdh="http://schemas.microsoft.com/office/word/2020/wordml/sdtdatahash" xmlns:w16="http://schemas.microsoft.com/office/word/2018/wordml" xmlns:w16cex="http://schemas.microsoft.com/office/word/2018/wordml/cex">
             <w:pict>
               <v:shape w14:anchorId="028687AA" id="Cuadro de texto 7" o:spid="_x0000_s1027" type="#_x0000_t202" style="position:absolute;left:0;text-align:left;margin-left:64.15pt;margin-top:55.7pt;width:21.5pt;height:27.65pt;z-index:251666432;visibility:visible;mso-wrap-style:square;mso-width-percent:0;mso-height-percent:0;mso-wrap-distance-left:9pt;mso-wrap-distance-top:0;mso-wrap-distance-right:9pt;mso-wrap-distance-bottom:0;mso-position-horizontal:absolute;mso-position-horizontal-relative:text;mso-position-vertical:absolute;mso-position-vertical-relative:text;mso-width-percent:0;mso-height-percent:0;mso-width-relative:margin;mso-height-relative:margin;v-text-anchor:top" o:gfxdata="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" filled="f" stroked="f" strokeweight=".5pt">
                 <v:textbox>
@@ -1543,7 +1543,7 @@
               </wp:anchor>
             </w:drawing>
           </mc:Choice>
-          <mc:Fallback>
+          <mc:Fallback xmlns:w16sdtdh="http://schemas.microsoft.com/office/word/2020/wordml/sdtdatahash" xmlns:w16="http://schemas.microsoft.com/office/word/2018/wordml" xmlns:w16cex="http://schemas.microsoft.com/office/word/2018/wordml/cex">
             <w:pict>
               <v:oval w14:anchorId="52CE03BB" id="Elipse 3" o:spid="_x0000_s1026" style="position:absolute;margin-left:7.35pt;margin-top:20.3pt;width:8.85pt;height:9.9pt;z-index:251664384;visibility:visible;mso-wrap-style:square;mso-width-percent:0;mso-height-percent:0;mso-wrap-distance-left:9pt;mso-wrap-distance-top:0;mso-wrap-distance-right:9pt;mso-wrap-distance-bottom:0;mso-position-horizontal:absolute;mso-position-horizontal-relative:text;mso-position-vertical:absolute;mso-position-vertical-relative:text;mso-width-percent:0;mso-height-percent:0;mso-width-relative:margin;mso-height-relative:margin;v-text-anchor:middle" o:gfxdata="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" filled="f" strokecolor="red" strokeweight="1pt">
                 <v:stroke joinstyle="miter"/>
@@ -1781,7 +1781,7 @@
               </wp:anchor>
             </w:drawing>
           </mc:Choice>
-          <mc:Fallback>
+          <mc:Fallback xmlns:w16sdtdh="http://schemas.microsoft.com/office/word/2020/wordml/sdtdatahash" xmlns:w16="http://schemas.microsoft.com/office/word/2018/wordml" xmlns:w16cex="http://schemas.microsoft.com/office/word/2018/wordml/cex">
             <w:pict>
               <v:shape w14:anchorId="443DCDC8" id="Conector recto de flecha 16" o:spid="_x0000_s1026" type="#_x0000_t32" style="position:absolute;margin-left:168.5pt;margin-top:23.55pt;width:47.45pt;height:39.25pt;flip:x y;z-index:251676672;visibility:visible;mso-wrap-style:square;mso-wrap-distance-left:9pt;mso-wrap-distance-top:0;mso-wrap-distance-right:9pt;mso-wrap-distance-bottom:0;mso-position-horizontal:absolute;mso-position-horizontal-relative:text;mso-position-vertical:absolute;mso-position-vertical-relative:text" o:gfxdata="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" strokecolor="red" strokeweight="1.5pt">
                 <v:stroke endarrow="block" joinstyle="miter"/>
@@ -1863,7 +1863,7 @@
               </wp:anchor>
             </w:drawing>
           </mc:Choice>
-          <mc:Fallback>
+          <mc:Fallback xmlns:w16sdtdh="http://schemas.microsoft.com/office/word/2020/wordml/sdtdatahash" xmlns:w16="http://schemas.microsoft.com/office/word/2018/wordml" xmlns:w16cex="http://schemas.microsoft.com/office/word/2018/wordml/cex">
             <w:pict>
               <v:oval w14:anchorId="3B266273" id="Elipse 15" o:spid="_x0000_s1026" style="position:absolute;margin-left:155.45pt;margin-top:12.75pt;width:10.9pt;height:11.95pt;z-index:251674624;visibility:visible;mso-wrap-style:square;mso-width-percent:0;mso-height-percent:0;mso-wrap-distance-left:9pt;mso-wrap-distance-top:0;mso-wrap-distance-right:9pt;mso-wrap-distance-bottom:0;mso-position-horizontal:absolute;mso-position-horizontal-relative:text;mso-position-vertical:absolute;mso-position-vertical-relative:text;mso-width-percent:0;mso-height-percent:0;mso-width-relative:margin;mso-height-relative:margin;v-text-anchor:middle" o:gfxdata="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" filled="f" strokecolor="red" strokeweight="1pt">
                 <v:stroke joinstyle="miter"/>
@@ -1975,7 +1975,7 @@
               </wp:anchor>
             </w:drawing>
           </mc:Choice>
-          <mc:Fallback>
+          <mc:Fallback xmlns:w16sdtdh="http://schemas.microsoft.com/office/word/2020/wordml/sdtdatahash" xmlns:w16="http://schemas.microsoft.com/office/word/2018/wordml" xmlns:w16cex="http://schemas.microsoft.com/office/word/2018/wordml/cex">
             <w:pict>
               <v:shape w14:anchorId="7D9D2FC1" id="Cuadro de texto 17" o:spid="_x0000_s1028" type="#_x0000_t202" style="position:absolute;left:0;text-align:left;margin-left:217.7pt;margin-top:.5pt;width:21.5pt;height:27.65pt;z-index:251678720;visibility:visible;mso-wrap-style:square;mso-width-percent:0;mso-height-percent:0;mso-wrap-distance-left:9pt;mso-wrap-distance-top:0;mso-wrap-distance-right:9pt;mso-wrap-distance-bottom:0;mso-position-horizontal:absolute;mso-position-horizontal-relative:text;mso-position-vertical:absolute;mso-position-vertical-relative:text;mso-width-percent:0;mso-height-percent:0;mso-width-relative:margin;mso-height-relative:margin;v-text-anchor:top" o:gfxdata="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" filled="f" stroked="f" strokeweight=".5pt">
                 <v:textbox>
@@ -2300,7 +2300,7 @@
               </wp:anchor>
             </w:drawing>
           </mc:Choice>
-          <mc:Fallback>
+          <mc:Fallback xmlns:w16sdtdh="http://schemas.microsoft.com/office/word/2020/wordml/sdtdatahash" xmlns:w16="http://schemas.microsoft.com/office/word/2018/wordml" xmlns:w16cex="http://schemas.microsoft.com/office/word/2018/wordml/cex">
             <w:pict>
               <v:oval w14:anchorId="4A440E29" id="Elipse 23" o:spid="_x0000_s1026" style="position:absolute;margin-left:158.45pt;margin-top:11.45pt;width:10.9pt;height:11.95pt;z-index:251681792;visibility:visible;mso-wrap-style:square;mso-width-percent:0;mso-height-percent:0;mso-wrap-distance-left:9pt;mso-wrap-distance-top:0;mso-wrap-distance-right:9pt;mso-wrap-distance-bottom:0;mso-position-horizontal:absolute;mso-position-horizontal-relative:text;mso-position-vertical:absolute;mso-position-vertical-relative:text;mso-width-percent:0;mso-height-percent:0;mso-width-relative:margin;mso-height-relative:margin;v-text-anchor:middle" o:gfxdata="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" filled="f" strokecolor="red" strokeweight="1pt">
                 <v:stroke joinstyle="miter"/>
@@ -2811,7 +2811,7 @@
               </wp:anchor>
             </w:drawing>
           </mc:Choice>
-          <mc:Fallback>
+          <mc:Fallback xmlns:w16sdtdh="http://schemas.microsoft.com/office/word/2020/wordml/sdtdatahash" xmlns:w16="http://schemas.microsoft.com/office/word/2018/wordml" xmlns:w16cex="http://schemas.microsoft.com/office/word/2018/wordml/cex">
             <w:pict>
               <v:oval w14:anchorId="6DAD6DB5" id="Elipse 25" o:spid="_x0000_s1026" style="position:absolute;margin-left:167.8pt;margin-top:13.05pt;width:10.9pt;height:11.95pt;z-index:251684864;visibility:visible;mso-wrap-style:square;mso-width-percent:0;mso-height-percent:0;mso-wrap-distance-left:9pt;mso-wrap-distance-top:0;mso-wrap-distance-right:9pt;mso-wrap-distance-bottom:0;mso-position-horizontal:absolute;mso-position-horizontal-relative:text;mso-position-vertical:absolute;mso-position-vertical-relative:text;mso-width-percent:0;mso-height-percent:0;mso-width-relative:margin;mso-height-relative:margin;v-text-anchor:middle" o:gfxdata="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" filled="f" strokecolor="red" strokeweight="1pt">
                 <v:stroke joinstyle="miter"/>
@@ -3097,7 +3097,7 @@
               </wp:anchor>
             </w:drawing>
           </mc:Choice>
-          <mc:Fallback>
+          <mc:Fallback xmlns:w16sdtdh="http://schemas.microsoft.com/office/word/2020/wordml/sdtdatahash" xmlns:w16="http://schemas.microsoft.com/office/word/2018/wordml" xmlns:w16cex="http://schemas.microsoft.com/office/word/2018/wordml/cex">
             <w:pict>
               <v:oval w14:anchorId="40DA23E9" id="Elipse 27" o:spid="_x0000_s1026" style="position:absolute;margin-left:157.85pt;margin-top:16.2pt;width:10.9pt;height:11.95pt;z-index:251687936;visibility:visible;mso-wrap-style:square;mso-width-percent:0;mso-height-percent:0;mso-wrap-distance-left:9pt;mso-wrap-distance-top:0;mso-wrap-distance-right:9pt;mso-wrap-distance-bottom:0;mso-position-horizontal:absolute;mso-position-horizontal-relative:text;mso-position-vertical:absolute;mso-position-vertical-relative:text;mso-width-percent:0;mso-height-percent:0;mso-width-relative:margin;mso-height-relative:margin;v-text-anchor:middle" o:gfxdata="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" filled="f" strokecolor="red" strokeweight="1pt">
                 <v:stroke joinstyle="miter"/>
@@ -3388,7 +3388,7 @@
               </wp:anchor>
             </w:drawing>
           </mc:Choice>
-          <mc:Fallback>
+          <mc:Fallback xmlns:w16sdtdh="http://schemas.microsoft.com/office/word/2020/wordml/sdtdatahash" xmlns:w16="http://schemas.microsoft.com/office/word/2018/wordml" xmlns:w16cex="http://schemas.microsoft.com/office/word/2018/wordml/cex">
             <w:pict>
               <v:oval w14:anchorId="5E6028AB" id="Elipse 29" o:spid="_x0000_s1026" style="position:absolute;margin-left:158.5pt;margin-top:13.5pt;width:10.9pt;height:11.95pt;z-index:251691008;visibility:visible;mso-wrap-style:square;mso-width-percent:0;mso-height-percent:0;mso-wrap-distance-left:9pt;mso-wrap-distance-top:0;mso-wrap-distance-right:9pt;mso-wrap-distance-bottom:0;mso-position-horizontal:absolute;mso-position-horizontal-relative:text;mso-position-vertical:absolute;mso-position-vertical-relative:text;mso-width-percent:0;mso-height-percent:0;mso-width-relative:margin;mso-height-relative:margin;v-text-anchor:middle" o:gfxdata="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" filled="f" strokecolor="red" strokeweight="1pt">
                 <v:stroke joinstyle="miter"/>
@@ -3473,6 +3473,20 @@
     </w:p>
     <w:p>
       <w:pPr>
+        <w:pStyle w:val="Ttulo3"/>
+      </w:pPr>
+      <w:r>
+        <w:t>VERSIÓN.NET</w:t>
+      </w:r>
+      <w:r>
+        <w:t xml:space="preserve">: </w:t>
+      </w:r>
+      <w:r>
+        <w:t>4.6.1</w:t>
+      </w:r>
+    </w:p>
+    <w:p>
+      <w:pPr>
         <w:jc w:val="both"/>
         <w:rPr>
           <w:rFonts w:ascii="Times New Roman" w:hAnsi="Times New Roman" w:cs="Times New Roman"/>
@@ -3487,13 +3501,13 @@
         <mc:AlternateContent>
           <mc:Choice Requires="wps">
             <w:drawing>
-              <wp:anchor distT="0" distB="0" distL="114300" distR="114300" simplePos="0" relativeHeight="251694080" behindDoc="0" locked="0" layoutInCell="1" allowOverlap="1" wp14:anchorId="13724E4D" wp14:editId="08597897">
+              <wp:anchor distT="0" distB="0" distL="114300" distR="114300" simplePos="0" relativeHeight="251694080" behindDoc="0" locked="0" layoutInCell="1" allowOverlap="1" wp14:anchorId="13724E4D" wp14:editId="5E18522B">
                 <wp:simplePos x="0" y="0"/>
                 <wp:positionH relativeFrom="column">
-                  <wp:posOffset>-518160</wp:posOffset>
+                  <wp:posOffset>-435033</wp:posOffset>
                 </wp:positionH>
                 <wp:positionV relativeFrom="paragraph">
-                  <wp:posOffset>983615</wp:posOffset>
+                  <wp:posOffset>829235</wp:posOffset>
                 </wp:positionV>
                 <wp:extent cx="3409950" cy="476250"/>
                 <wp:effectExtent l="0" t="0" r="19050" b="19050"/>
@@ -3555,7 +3569,7 @@
           </mc:Choice>
           <mc:Fallback>
             <w:pict>
-              <v:rect w14:anchorId="2F577ADC" id="Rectángulo 33" o:spid="_x0000_s1026" style="position:absolute;margin-left:-40.8pt;margin-top:77.45pt;width:268.5pt;height:37.5pt;z-index:251694080;visibility:visible;mso-wrap-style:square;mso-width-percent:0;mso-height-percent:0;mso-wrap-distance-left:9pt;mso-wrap-distance-top:0;mso-wrap-distance-right:9pt;mso-wrap-distance-bottom:0;mso-position-horizontal:absolute;mso-position-horizontal-relative:text;mso-position-vertical:absolute;mso-position-vertical-relative:text;mso-width-percent:0;mso-height-percent:0;mso-width-relative:margin;mso-height-relative:margin;v-text-anchor:middle" o:gfxdata="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" filled="f" strokecolor="#c00000" strokeweight="1pt"/>
+              <v:rect w14:anchorId="1DC03637" id="Rectángulo 33" o:spid="_x0000_s1026" style="position:absolute;margin-left:-34.25pt;margin-top:65.3pt;width:268.5pt;height:37.5pt;z-index:251694080;visibility:visible;mso-wrap-style:square;mso-width-percent:0;mso-height-percent:0;mso-wrap-distance-left:9pt;mso-wrap-distance-top:0;mso-wrap-distance-right:9pt;mso-wrap-distance-bottom:0;mso-position-horizontal:absolute;mso-position-horizontal-relative:text;mso-position-vertical:absolute;mso-position-vertical-relative:text;mso-width-percent:0;mso-height-percent:0;mso-width-relative:margin;mso-height-relative:margin;v-text-anchor:middle" o:gfxdata="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" filled="f" strokecolor="#c00000" strokeweight="1pt"/>
             </w:pict>
           </mc:Fallback>
         </mc:AlternateContent>
@@ -3565,21 +3579,21 @@
           <w:noProof/>
         </w:rPr>
         <w:drawing>
-          <wp:anchor distT="0" distB="0" distL="114300" distR="114300" simplePos="0" relativeHeight="251693056" behindDoc="1" locked="0" layoutInCell="1" allowOverlap="1" wp14:anchorId="0784E70B" wp14:editId="6CDA5BB2">
+          <wp:anchor distT="0" distB="0" distL="114300" distR="114300" simplePos="0" relativeHeight="251693056" behindDoc="1" locked="0" layoutInCell="1" allowOverlap="1" wp14:anchorId="0784E70B" wp14:editId="36D6E4A7">
             <wp:simplePos x="0" y="0"/>
             <wp:positionH relativeFrom="margin">
-              <wp:align>center</wp:align>
+              <wp:posOffset>-366395</wp:posOffset>
             </wp:positionH>
             <wp:positionV relativeFrom="paragraph">
-              <wp:posOffset>955040</wp:posOffset>
+              <wp:posOffset>714375</wp:posOffset>
             </wp:positionV>
-            <wp:extent cx="6486525" cy="4124325"/>
-            <wp:effectExtent l="0" t="0" r="9525" b="9525"/>
+            <wp:extent cx="6486525" cy="3966210"/>
+            <wp:effectExtent l="0" t="0" r="9525" b="0"/>
             <wp:wrapTight wrapText="bothSides">
               <wp:wrapPolygon edited="0">
                 <wp:start x="0" y="0"/>
-                <wp:lineTo x="0" y="21550"/>
-                <wp:lineTo x="21568" y="21550"/>
+                <wp:lineTo x="0" y="21476"/>
+                <wp:lineTo x="21568" y="21476"/>
                 <wp:lineTo x="21568" y="0"/>
                 <wp:lineTo x="0" y="0"/>
               </wp:wrapPolygon>
@@ -3609,7 +3623,7 @@
                   <pic:spPr bwMode="auto">
                     <a:xfrm>
                       <a:off x="0" y="0"/>
-                      <a:ext cx="6486525" cy="4124325"/>
+                      <a:ext cx="6486525" cy="3966210"/>
                     </a:xfrm>
                     <a:prstGeom prst="rect">
                       <a:avLst/>
@@ -3724,7 +3738,17 @@
           <w:szCs w:val="24"/>
         </w:rPr>
         <w:lastRenderedPageBreak/>
-        <w:t xml:space="preserve">2. Luego nos dirigimos a la ruta donde se encuentra nuestro archivo descomprimido </w:t>
+        <w:t>2. Luego nos dirigimos</w:t>
+      </w:r>
+      <w:bookmarkStart w:id="1" w:name="_GoBack"/>
+      <w:bookmarkEnd w:id="1"/>
+      <w:r>
+        <w:rPr>
+          <w:rFonts w:ascii="Times New Roman" w:hAnsi="Times New Roman" w:cs="Times New Roman"/>
+          <w:sz w:val="24"/>
+          <w:szCs w:val="24"/>
+        </w:rPr>
+        <w:t xml:space="preserve"> a la ruta donde se encuentra nuestro archivo descomprimido </w:t>
       </w:r>
       <w:r>
         <w:rPr>
@@ -3976,7 +4000,7 @@
 </file>
 
 <file path=word/endnotes.xml><?xml version="1.0" encoding="utf-8"?>
-<w:endnotes xmlns:wpc="http://schemas.microsoft.com/office/word/2010/wordprocessingCanvas" xmlns:cx="http://schemas.microsoft.com/office/drawing/2014/chartex" xmlns:cx1="http://schemas.microsoft.com/office/drawing/2015/9/8/chartex" xmlns:cx2="http://schemas.microsoft.com/office/drawing/2015/10/21/chartex" xmlns:cx3="http://schemas.microsoft.com/office/drawing/2016/5/9/chartex" xmlns:cx4="http://schemas.microsoft.com/office/drawing/2016/5/10/chartex" xmlns:cx5="http://schemas.microsoft.com/office/drawing/2016/5/11/chartex" xmlns:cx6="http://schemas.microsoft.com/office/drawing/2016/5/12/chartex" xmlns:cx7="http://schemas.microsoft.com/office/drawing/2016/5/13/chartex" xmlns:cx8="http://schemas.microsoft.com/office/drawing/2016/5/14/chartex" xmlns:mc="http://schemas.openxmlformats.org/markup-compatibility/2006" xmlns:aink="http://schemas.microsoft.com/office/drawing/2016/ink" xmlns:am3d="http://schemas.microsoft.com/office/drawing/2017/model3d" xmlns:o="urn:schemas-microsoft-com:office:office" xmlns:r="http://schemas.openxmlformats.org/officeDocument/2006/relationships" xmlns:m="http://schemas.openxmlformats.org/officeDocument/2006/math" xmlns:v="urn:schemas-microsoft-com:vml" xmlns:wp14="http://schemas.microsoft.com/office/word/2010/wordprocessingDrawing" xmlns:wp="http://schemas.openxmlformats.org/drawingml/2006/wordprocessingDrawing" xmlns:w10="urn:schemas-microsoft-com:office:word" xmlns:w="http://schemas.openxmlformats.org/wordprocessingml/2006/main" xmlns:w14="http://schemas.microsoft.com/office/word/2010/wordml" xmlns:w15="http://schemas.microsoft.com/office/word/2012/wordml" xmlns:w16cex="http://schemas.microsoft.com/office/word/2018/wordml/cex" xmlns:w16cid="http://schemas.microsoft.com/office/word/2016/wordml/cid" xmlns:w16="http://schemas.microsoft.com/office/word/2018/wordml" xmlns:w16sdtdh="http://schemas.microsoft.com/office/word/2020/wordml/sdtdatahash" xmlns:w16se="http://schemas.microsoft.com/office/word/2015/wordml/symex" xmlns:wpg="http://schemas.microsoft.com/office/word/2010/wordprocessingGroup" xmlns:wpi="http://schemas.microsoft.com/office/word/2010/wordprocessingInk" xmlns:wne="http://schemas.microsoft.com/office/word/2006/wordml" xmlns:wps="http://schemas.microsoft.com/office/word/2010/wordprocessingShape" mc:Ignorable="w14 w15 w16se w16cid w16 w16cex w16sdtdh wp14">
+<w:endnotes xmlns:wpc="http://schemas.microsoft.com/office/word/2010/wordprocessingCanvas" xmlns:cx="http://schemas.microsoft.com/office/drawing/2014/chartex" xmlns:cx1="http://schemas.microsoft.com/office/drawing/2015/9/8/chartex" xmlns:cx2="http://schemas.microsoft.com/office/drawing/2015/10/21/chartex" xmlns:cx3="http://schemas.microsoft.com/office/drawing/2016/5/9/chartex" xmlns:cx4="http://schemas.microsoft.com/office/drawing/2016/5/10/chartex" xmlns:cx5="http://schemas.microsoft.com/office/drawing/2016/5/11/chartex" xmlns:cx6="http://schemas.microsoft.com/office/drawing/2016/5/12/chartex" xmlns:cx7="http://schemas.microsoft.com/office/drawing/2016/5/13/chartex" xmlns:cx8="http://schemas.microsoft.com/office/drawing/2016/5/14/chartex" xmlns:mc="http://schemas.openxmlformats.org/markup-compatibility/2006" xmlns:aink="http://schemas.microsoft.com/office/drawing/2016/ink" xmlns:am3d="http://schemas.microsoft.com/office/drawing/2017/model3d" xmlns:o="urn:schemas-microsoft-com:office:office" xmlns:r="http://schemas.openxmlformats.org/officeDocument/2006/relationships" xmlns:m="http://schemas.openxmlformats.org/officeDocument/2006/math" xmlns:v="urn:schemas-microsoft-com:vml" xmlns:wp14="http://schemas.microsoft.com/office/word/2010/wordprocessingDrawing" xmlns:wp="http://schemas.openxmlformats.org/drawingml/2006/wordprocessingDrawing" xmlns:w10="urn:schemas-microsoft-com:office:word" xmlns:w="http://schemas.openxmlformats.org/wordprocessingml/2006/main" xmlns:w14="http://schemas.microsoft.com/office/word/2010/wordml" xmlns:w15="http://schemas.microsoft.com/office/word/2012/wordml" xmlns:w16cid="http://schemas.microsoft.com/office/word/2016/wordml/cid" xmlns:w16se="http://schemas.microsoft.com/office/word/2015/wordml/symex" xmlns:wpg="http://schemas.microsoft.com/office/word/2010/wordprocessingGroup" xmlns:wpi="http://schemas.microsoft.com/office/word/2010/wordprocessingInk" xmlns:wne="http://schemas.microsoft.com/office/word/2006/wordml" xmlns:wps="http://schemas.microsoft.com/office/word/2010/wordprocessingShape" mc:Ignorable="w14 w15 w16se w16cid wp14">
   <w:endnote w:type="separator" w:id="-1">
     <w:p>
       <w:pPr>
@@ -4001,7 +4025,7 @@
 </file>
 
 <file path=word/footnotes.xml><?xml version="1.0" encoding="utf-8"?>
-<w:footnotes xmlns:wpc="http://schemas.microsoft.com/office/word/2010/wordprocessingCanvas" xmlns:cx="http://schemas.microsoft.com/office/drawing/2014/chartex" xmlns:cx1="http://schemas.microsoft.com/office/drawing/2015/9/8/chartex" xmlns:cx2="http://schemas.microsoft.com/office/drawing/2015/10/21/chartex" xmlns:cx3="http://schemas.microsoft.com/office/drawing/2016/5/9/chartex" xmlns:cx4="http://schemas.microsoft.com/office/drawing/2016/5/10/chartex" xmlns:cx5="http://schemas.microsoft.com/office/drawing/2016/5/11/chartex" xmlns:cx6="http://schemas.microsoft.com/office/drawing/2016/5/12/chartex" xmlns:cx7="http://schemas.microsoft.com/office/drawing/2016/5/13/chartex" xmlns:cx8="http://schemas.microsoft.com/office/drawing/2016/5/14/chartex" xmlns:mc="http://schemas.openxmlformats.org/markup-compatibility/2006" xmlns:aink="http://schemas.microsoft.com/office/drawing/2016/ink" xmlns:am3d="http://schemas.microsoft.com/office/drawing/2017/model3d" xmlns:o="urn:schemas-microsoft-com:office:office" xmlns:r="http://schemas.openxmlformats.org/officeDocument/2006/relationships" xmlns:m="http://schemas.openxmlformats.org/officeDocument/2006/math" xmlns:v="urn:schemas-microsoft-com:vml" xmlns:wp14="http://schemas.microsoft.com/office/word/2010/wordprocessingDrawing" xmlns:wp="http://schemas.openxmlformats.org/drawingml/2006/wordprocessingDrawing" xmlns:w10="urn:schemas-microsoft-com:office:word" xmlns:w="http://schemas.openxmlformats.org/wordprocessingml/2006/main" xmlns:w14="http://schemas.microsoft.com/office/word/2010/wordml" xmlns:w15="http://schemas.microsoft.com/office/word/2012/wordml" xmlns:w16cex="http://schemas.microsoft.com/office/word/2018/wordml/cex" xmlns:w16cid="http://schemas.microsoft.com/office/word/2016/wordml/cid" xmlns:w16="http://schemas.microsoft.com/office/word/2018/wordml" xmlns:w16sdtdh="http://schemas.microsoft.com/office/word/2020/wordml/sdtdatahash" xmlns:w16se="http://schemas.microsoft.com/office/word/2015/wordml/symex" xmlns:wpg="http://schemas.microsoft.com/office/word/2010/wordprocessingGroup" xmlns:wpi="http://schemas.microsoft.com/office/word/2010/wordprocessingInk" xmlns:wne="http://schemas.microsoft.com/office/word/2006/wordml" xmlns:wps="http://schemas.microsoft.com/office/word/2010/wordprocessingShape" mc:Ignorable="w14 w15 w16se w16cid w16 w16cex w16sdtdh wp14">
+<w:footnotes xmlns:wpc="http://schemas.microsoft.com/office/word/2010/wordprocessingCanvas" xmlns:cx="http://schemas.microsoft.com/office/drawing/2014/chartex" xmlns:cx1="http://schemas.microsoft.com/office/drawing/2015/9/8/chartex" xmlns:cx2="http://schemas.microsoft.com/office/drawing/2015/10/21/chartex" xmlns:cx3="http://schemas.microsoft.com/office/drawing/2016/5/9/chartex" xmlns:cx4="http://schemas.microsoft.com/office/drawing/2016/5/10/chartex" xmlns:cx5="http://schemas.microsoft.com/office/drawing/2016/5/11/chartex" xmlns:cx6="http://schemas.microsoft.com/office/drawing/2016/5/12/chartex" xmlns:cx7="http://schemas.microsoft.com/office/drawing/2016/5/13/chartex" xmlns:cx8="http://schemas.microsoft.com/office/drawing/2016/5/14/chartex" xmlns:mc="http://schemas.openxmlformats.org/markup-compatibility/2006" xmlns:aink="http://schemas.microsoft.com/office/drawing/2016/ink" xmlns:am3d="http://schemas.microsoft.com/office/drawing/2017/model3d" xmlns:o="urn:schemas-microsoft-com:office:office" xmlns:r="http://schemas.openxmlformats.org/officeDocument/2006/relationships" xmlns:m="http://schemas.openxmlformats.org/officeDocument/2006/math" xmlns:v="urn:schemas-microsoft-com:vml" xmlns:wp14="http://schemas.microsoft.com/office/word/2010/wordprocessingDrawing" xmlns:wp="http://schemas.openxmlformats.org/drawingml/2006/wordprocessingDrawing" xmlns:w10="urn:schemas-microsoft-com:office:word" xmlns:w="http://schemas.openxmlformats.org/wordprocessingml/2006/main" xmlns:w14="http://schemas.microsoft.com/office/word/2010/wordml" xmlns:w15="http://schemas.microsoft.com/office/word/2012/wordml" xmlns:w16cid="http://schemas.microsoft.com/office/word/2016/wordml/cid" xmlns:w16se="http://schemas.microsoft.com/office/word/2015/wordml/symex" xmlns:wpg="http://schemas.microsoft.com/office/word/2010/wordprocessingGroup" xmlns:wpi="http://schemas.microsoft.com/office/word/2010/wordprocessingInk" xmlns:wne="http://schemas.microsoft.com/office/word/2006/wordml" xmlns:wps="http://schemas.microsoft.com/office/word/2010/wordprocessingShape" mc:Ignorable="w14 w15 w16se w16cid wp14">
   <w:footnote w:type="separator" w:id="-1">
     <w:p>
       <w:pPr>
@@ -4026,7 +4050,7 @@
 </file>
 
 <file path=word/numbering.xml><?xml version="1.0" encoding="utf-8"?>
-<w:numbering xmlns:wpc="http://schemas.microsoft.com/office/word/2010/wordprocessingCanvas" xmlns:cx="http://schemas.microsoft.com/office/drawing/2014/chartex" xmlns:cx1="http://schemas.microsoft.com/office/drawing/2015/9/8/chartex" xmlns:cx2="http://schemas.microsoft.com/office/drawing/2015/10/21/chartex" xmlns:cx3="http://schemas.microsoft.com/office/drawing/2016/5/9/chartex" xmlns:cx4="http://schemas.microsoft.com/office/drawing/2016/5/10/chartex" xmlns:cx5="http://schemas.microsoft.com/office/drawing/2016/5/11/chartex" xmlns:cx6="http://schemas.microsoft.com/office/drawing/2016/5/12/chartex" xmlns:cx7="http://schemas.microsoft.com/office/drawing/2016/5/13/chartex" xmlns:cx8="http://schemas.microsoft.com/office/drawing/2016/5/14/chartex" xmlns:mc="http://schemas.openxmlformats.org/markup-compatibility/2006" xmlns:aink="http://schemas.microsoft.com/office/drawing/2016/ink" xmlns:am3d="http://schemas.microsoft.com/office/drawing/2017/model3d" xmlns:o="urn:schemas-microsoft-com:office:office" xmlns:r="http://schemas.openxmlformats.org/officeDocument/2006/relationships" xmlns:m="http://schemas.openxmlformats.org/officeDocument/2006/math" xmlns:v="urn:schemas-microsoft-com:vml" xmlns:wp14="http://schemas.microsoft.com/office/word/2010/wordprocessingDrawing" xmlns:wp="http://schemas.openxmlformats.org/drawingml/2006/wordprocessingDrawing" xmlns:w10="urn:schemas-microsoft-com:office:word" xmlns:w="http://schemas.openxmlformats.org/wordprocessingml/2006/main" xmlns:w14="http://schemas.microsoft.com/office/word/2010/wordml" xmlns:w15="http://schemas.microsoft.com/office/word/2012/wordml" xmlns:w16cex="http://schemas.microsoft.com/office/word/2018/wordml/cex" xmlns:w16cid="http://schemas.microsoft.com/office/word/2016/wordml/cid" xmlns:w16="http://schemas.microsoft.com/office/word/2018/wordml" xmlns:w16sdtdh="http://schemas.microsoft.com/office/word/2020/wordml/sdtdatahash" xmlns:w16se="http://schemas.microsoft.com/office/word/2015/wordml/symex" xmlns:wpg="http://schemas.microsoft.com/office/word/2010/wordprocessingGroup" xmlns:wpi="http://schemas.microsoft.com/office/word/2010/wordprocessingInk" xmlns:wne="http://schemas.microsoft.com/office/word/2006/wordml" xmlns:wps="http://schemas.microsoft.com/office/word/2010/wordprocessingShape" mc:Ignorable="w14 w15 w16se w16cid w16 w16cex w16sdtdh wp14">
+<w:numbering xmlns:wpc="http://schemas.microsoft.com/office/word/2010/wordprocessingCanvas" xmlns:cx="http://schemas.microsoft.com/office/drawing/2014/chartex" xmlns:cx1="http://schemas.microsoft.com/office/drawing/2015/9/8/chartex" xmlns:cx2="http://schemas.microsoft.com/office/drawing/2015/10/21/chartex" xmlns:cx3="http://schemas.microsoft.com/office/drawing/2016/5/9/chartex" xmlns:cx4="http://schemas.microsoft.com/office/drawing/2016/5/10/chartex" xmlns:cx5="http://schemas.microsoft.com/office/drawing/2016/5/11/chartex" xmlns:cx6="http://schemas.microsoft.com/office/drawing/2016/5/12/chartex" xmlns:cx7="http://schemas.microsoft.com/office/drawing/2016/5/13/chartex" xmlns:cx8="http://schemas.microsoft.com/office/drawing/2016/5/14/chartex" xmlns:mc="http://schemas.openxmlformats.org/markup-compatibility/2006" xmlns:aink="http://schemas.microsoft.com/office/drawing/2016/ink" xmlns:am3d="http://schemas.microsoft.com/office/drawing/2017/model3d" xmlns:o="urn:schemas-microsoft-com:office:office" xmlns:r="http://schemas.openxmlformats.org/officeDocument/2006/relationships" xmlns:m="http://schemas.openxmlformats.org/officeDocument/2006/math" xmlns:v="urn:schemas-microsoft-com:vml" xmlns:wp14="http://schemas.microsoft.com/office/word/2010/wordprocessingDrawing" xmlns:wp="http://schemas.openxmlformats.org/drawingml/2006/wordprocessingDrawing" xmlns:w10="urn:schemas-microsoft-com:office:word" xmlns:w="http://schemas.openxmlformats.org/wordprocessingml/2006/main" xmlns:w14="http://schemas.microsoft.com/office/word/2010/wordml" xmlns:w15="http://schemas.microsoft.com/office/word/2012/wordml" xmlns:w16cid="http://schemas.microsoft.com/office/word/2016/wordml/cid" xmlns:w16se="http://schemas.microsoft.com/office/word/2015/wordml/symex" xmlns:wpg="http://schemas.microsoft.com/office/word/2010/wordprocessingGroup" xmlns:wpi="http://schemas.microsoft.com/office/word/2010/wordprocessingInk" xmlns:wne="http://schemas.microsoft.com/office/word/2006/wordml" xmlns:wps="http://schemas.microsoft.com/office/word/2010/wordprocessingShape" mc:Ignorable="w14 w15 w16se w16cid wp14">
   <w:abstractNum w:abstractNumId="0" w15:restartNumberingAfterBreak="0">
     <w:nsid w:val="1BDC0820"/>
     <w:multiLevelType w:val="hybridMultilevel"/>
@@ -4560,7 +4584,7 @@
 </file>
 
 <file path=word/styles.xml><?xml version="1.0" encoding="utf-8"?>
-<w:styles xmlns:mc="http://schemas.openxmlformats.org/markup-compatibility/2006" xmlns:r="http://schemas.openxmlformats.org/officeDocument/2006/relationships" xmlns:w="http://schemas.openxmlformats.org/wordprocessingml/2006/main" xmlns:w14="http://schemas.microsoft.com/office/word/2010/wordml" xmlns:w15="http://schemas.microsoft.com/office/word/2012/wordml" xmlns:w16cex="http://schemas.microsoft.com/office/word/2018/wordml/cex" xmlns:w16cid="http://schemas.microsoft.com/office/word/2016/wordml/cid" xmlns:w16="http://schemas.microsoft.com/office/word/2018/wordml" xmlns:w16sdtdh="http://schemas.microsoft.com/office/word/2020/wordml/sdtdatahash" xmlns:w16se="http://schemas.microsoft.com/office/word/2015/wordml/symex" mc:Ignorable="w14 w15 w16se w16cid w16 w16cex w16sdtdh">
+<w:styles xmlns:mc="http://schemas.openxmlformats.org/markup-compatibility/2006" xmlns:r="http://schemas.openxmlformats.org/officeDocument/2006/relationships" xmlns:w="http://schemas.openxmlformats.org/wordprocessingml/2006/main" xmlns:w14="http://schemas.microsoft.com/office/word/2010/wordml" xmlns:w15="http://schemas.microsoft.com/office/word/2012/wordml" xmlns:w16cid="http://schemas.microsoft.com/office/word/2016/wordml/cid" xmlns:w16se="http://schemas.microsoft.com/office/word/2015/wordml/symex" mc:Ignorable="w14 w15 w16se w16cid">
   <w:docDefaults>
     <w:rPrDefault>
       <w:rPr>
